--- a/source/docx/doc (1738).docx
+++ b/source/docx/doc (1738).docx
@@ -1431,14 +1431,14 @@
                 <w:rFonts w:ascii="Times New Roman" w:hAnsi="Times New Roman" w:cs="Times New Roman"/>
                 <w:color w:val="000000"/>
               </w:rPr>
-              <w:t>1200831</w:t>
-            </w:r>
-            <w:r>
-              <w:rPr>
-                <w:rFonts w:ascii="Times New Roman" w:hAnsi="Times New Roman" w:cs="Times New Roman"/>
-                <w:color w:val="000000"/>
-              </w:rPr>
-              <w:t>0935</w:t>
+              <w:t>1201231</w:t>
+            </w:r>
+            <w:r>
+              <w:rPr>
+                <w:rFonts w:ascii="Times New Roman" w:hAnsi="Times New Roman" w:cs="Times New Roman"/>
+                <w:color w:val="000000"/>
+              </w:rPr>
+              <w:t>00282</w:t>
             </w:r>
           </w:p>
         </w:tc>
@@ -1491,14 +1491,35 @@
                 <w:rFonts w:ascii="Times New Roman" w:hAnsi="Times New Roman" w:cs="Times New Roman"/>
                 <w:color w:val="000000"/>
               </w:rPr>
-              <w:t>25.08</w:t>
-            </w:r>
-            <w:r>
-              <w:rPr>
-                <w:rFonts w:ascii="Times New Roman" w:hAnsi="Times New Roman" w:cs="Times New Roman"/>
-                <w:color w:val="000000"/>
-              </w:rPr>
-              <w:t>.08</w:t>
+              <w:t>21</w:t>
+            </w:r>
+            <w:r>
+              <w:rPr>
+                <w:rFonts w:ascii="Times New Roman" w:hAnsi="Times New Roman" w:cs="Times New Roman"/>
+                <w:color w:val="000000"/>
+              </w:rPr>
+              <w:t>.</w:t>
+            </w:r>
+            <w:r>
+              <w:rPr>
+                <w:rFonts w:ascii="Times New Roman" w:hAnsi="Times New Roman" w:cs="Times New Roman"/>
+                <w:color w:val="000000"/>
+              </w:rPr>
+              <w:t>03</w:t>
+            </w:r>
+            <w:r>
+              <w:rPr>
+                <w:rFonts w:ascii="Times New Roman" w:hAnsi="Times New Roman" w:cs="Times New Roman"/>
+                <w:color w:val="000000"/>
+              </w:rPr>
+              <w:t>.1</w:t>
+            </w:r>
+            <w:r>
+              <w:rPr>
+                <w:rFonts w:ascii="Times New Roman" w:hAnsi="Times New Roman" w:cs="Times New Roman"/>
+                <w:color w:val="000000"/>
+              </w:rPr>
+              <w:t>2</w:t>
             </w:r>
           </w:p>
         </w:tc>
@@ -1525,28 +1546,42 @@
                 <w:rFonts w:ascii="Times New Roman" w:hAnsi="Times New Roman" w:cs="Times New Roman"/>
                 <w:color w:val="000000"/>
               </w:rPr>
-              <w:t>24</w:t>
-            </w:r>
-            <w:r>
-              <w:rPr>
-                <w:rFonts w:ascii="Times New Roman" w:hAnsi="Times New Roman" w:cs="Times New Roman"/>
-                <w:color w:val="000000"/>
-              </w:rPr>
-              <w:t>.10</w:t>
-            </w:r>
-            <w:r>
-              <w:rPr>
-                <w:rFonts w:ascii="Times New Roman" w:hAnsi="Times New Roman" w:cs="Times New Roman"/>
-                <w:color w:val="000000"/>
-              </w:rPr>
-              <w:t>.0</w:t>
-            </w:r>
-            <w:r>
-              <w:rPr>
-                <w:rFonts w:ascii="Times New Roman" w:hAnsi="Times New Roman" w:cs="Times New Roman"/>
-                <w:color w:val="000000"/>
-              </w:rPr>
-              <w:t>8</w:t>
+              <w:t>19</w:t>
+            </w:r>
+            <w:r>
+              <w:rPr>
+                <w:rFonts w:ascii="Times New Roman" w:hAnsi="Times New Roman" w:cs="Times New Roman"/>
+                <w:color w:val="000000"/>
+              </w:rPr>
+              <w:t>.</w:t>
+            </w:r>
+            <w:r>
+              <w:rPr>
+                <w:rFonts w:ascii="Times New Roman" w:hAnsi="Times New Roman" w:cs="Times New Roman"/>
+                <w:color w:val="000000"/>
+              </w:rPr>
+              <w:t>04</w:t>
+            </w:r>
+            <w:r>
+              <w:rPr>
+                <w:rFonts w:ascii="Times New Roman" w:hAnsi="Times New Roman" w:cs="Times New Roman"/>
+                <w:color w:val="000000"/>
+              </w:rPr>
+              <w:t>.</w:t>
+            </w:r>
+            <w:r>
+              <w:rPr>
+                <w:rFonts w:ascii="Times New Roman" w:hAnsi="Times New Roman" w:cs="Times New Roman"/>
+                <w:color w:val="000000"/>
+              </w:rPr>
+              <w:t>1</w:t>
+            </w:r>
+            <w:r>
+              <w:rPr>
+                <w:rFonts w:ascii="Times New Roman" w:hAnsi="Times New Roman" w:cs="Times New Roman"/>
+                <w:color w:val="000000"/>
+              </w:rPr>
+              <w:t>2</w:t>
             </w:r>
           </w:p>
         </w:tc>
@@ -1574,7 +1609,14 @@
                 <w:rFonts w:ascii="Times New Roman" w:hAnsi="Times New Roman" w:cs="Times New Roman"/>
                 <w:color w:val="000000"/>
               </w:rPr>
-              <w:t>44</w:t>
+              <w:t>2</w:t>
+            </w:r>
+            <w:r>
+              <w:rPr>
+                <w:rFonts w:ascii="Times New Roman" w:hAnsi="Times New Roman" w:cs="Times New Roman"/>
+                <w:color w:val="000000"/>
+              </w:rPr>
+              <w:t>9</w:t>
             </w:r>
           </w:p>
         </w:tc>
@@ -1601,7 +1643,7 @@
                 <w:rFonts w:ascii="Times New Roman" w:hAnsi="Times New Roman" w:cs="Times New Roman"/>
                 <w:color w:val="000000"/>
               </w:rPr>
-              <w:t xml:space="preserve">сорок четыре </w:t>
+              <w:t>двадцать девять</w:t>
             </w:r>
           </w:p>
         </w:tc>
@@ -3470,7 +3512,7 @@
 </file>
 
 <file path=customXml/itemProps1.xml><?xml version="1.0" encoding="utf-8"?>
-<ds:datastoreItem xmlns:ds="http://schemas.openxmlformats.org/officeDocument/2006/customXml" ds:itemID="{7E004813-5DCD-4C3C-9A55-860D90453449}">
+<ds:datastoreItem xmlns:ds="http://schemas.openxmlformats.org/officeDocument/2006/customXml" ds:itemID="{9BF45613-1C6D-436E-AC1A-37EF67CD6003}">
   <ds:schemaRefs>
     <ds:schemaRef ds:uri="http://schemas.openxmlformats.org/officeDocument/2006/bibliography"/>
   </ds:schemaRefs>
